--- a/DEFESA juan/Declarações Juan.docx
+++ b/DEFESA juan/Declarações Juan.docx
@@ -820,40 +820,22 @@
           <w:sz w:val="24"/>
           <w:szCs w:val="24"/>
         </w:rPr>
-        <w:t xml:space="preserve">realizado no dia -- de -----, às --h, </w:t>
-      </w:r>
-      <w:proofErr w:type="gramStart"/>
-      <w:r>
-        <w:rPr>
-          <w:sz w:val="24"/>
-          <w:szCs w:val="24"/>
-        </w:rPr>
-        <w:t>em  formato</w:t>
-      </w:r>
-      <w:proofErr w:type="gramEnd"/>
-      <w:r>
-        <w:rPr>
-          <w:sz w:val="24"/>
-          <w:szCs w:val="24"/>
-        </w:rPr>
-        <w:t xml:space="preserve"> </w:t>
-      </w:r>
-      <w:r>
-        <w:rPr>
-          <w:sz w:val="24"/>
-          <w:szCs w:val="24"/>
-        </w:rPr>
-        <w:t>$</w:t>
-      </w:r>
-      <w:proofErr w:type="spellStart"/>
-      <w:r>
-        <w:rPr>
-          <w:sz w:val="24"/>
-          <w:szCs w:val="24"/>
-        </w:rPr>
-        <w:t>format</w:t>
-      </w:r>
-      <w:proofErr w:type="spellEnd"/>
+        <w:t xml:space="preserve">realizado no dia -- de -----, às --h, em  formato </w:t>
+      </w:r>
+      <w:r>
+        <w:rPr>
+          <w:sz w:val="24"/>
+          <w:szCs w:val="24"/>
+        </w:rPr>
+        <w:t>$format</w:t>
+      </w:r>
+      <w:r>
+        <w:rPr>
+          <w:sz w:val="24"/>
+          <w:szCs w:val="24"/>
+        </w:rPr>
+        <w:t>o</w:t>
+      </w:r>
       <w:r>
         <w:rPr>
           <w:sz w:val="24"/>
@@ -1305,17 +1287,15 @@
           <w:sz w:val="24"/>
           <w:szCs w:val="24"/>
         </w:rPr>
-        <w:t xml:space="preserve"> $</w:t>
-      </w:r>
-      <w:proofErr w:type="spellStart"/>
-      <w:r>
-        <w:rPr>
-          <w:sz w:val="24"/>
-          <w:szCs w:val="24"/>
-        </w:rPr>
-        <w:t>format</w:t>
-      </w:r>
-      <w:proofErr w:type="spellEnd"/>
+        <w:t xml:space="preserve"> $format</w:t>
+      </w:r>
+      <w:r>
+        <w:rPr>
+          <w:sz w:val="24"/>
+          <w:szCs w:val="24"/>
+        </w:rPr>
+        <w:t>o</w:t>
+      </w:r>
       <w:r>
         <w:rPr>
           <w:sz w:val="24"/>
@@ -1370,25 +1350,7 @@
           <w:szCs w:val="24"/>
           <w:highlight w:val="yellow"/>
         </w:rPr>
-        <w:t>(Orientador(a) - Primeiro(</w:t>
-      </w:r>
-      <w:proofErr w:type="gramStart"/>
-      <w:r>
-        <w:rPr>
-          <w:sz w:val="24"/>
-          <w:szCs w:val="24"/>
-          <w:highlight w:val="yellow"/>
-        </w:rPr>
-        <w:t>a)  Examinador</w:t>
-      </w:r>
-      <w:proofErr w:type="gramEnd"/>
-      <w:r>
-        <w:rPr>
-          <w:sz w:val="24"/>
-          <w:szCs w:val="24"/>
-          <w:highlight w:val="yellow"/>
-        </w:rPr>
-        <w:t>(a))</w:t>
+        <w:t>(Orientador(a) - Primeiro(a)  Examinador(a))</w:t>
       </w:r>
       <w:r>
         <w:rPr>
@@ -2114,17 +2076,15 @@
           <w:sz w:val="24"/>
           <w:szCs w:val="24"/>
         </w:rPr>
-        <w:t xml:space="preserve"> $</w:t>
-      </w:r>
-      <w:proofErr w:type="spellStart"/>
-      <w:r>
-        <w:rPr>
-          <w:sz w:val="24"/>
-          <w:szCs w:val="24"/>
-        </w:rPr>
-        <w:t>format</w:t>
-      </w:r>
-      <w:proofErr w:type="spellEnd"/>
+        <w:t xml:space="preserve"> $format</w:t>
+      </w:r>
+      <w:r>
+        <w:rPr>
+          <w:sz w:val="24"/>
+          <w:szCs w:val="24"/>
+        </w:rPr>
+        <w:t>o</w:t>
+      </w:r>
       <w:r>
         <w:rPr>
           <w:sz w:val="24"/>
